--- a/Дз 2/звіт 2.docx
+++ b/Дз 2/звіт 2.docx
@@ -173,6 +173,7 @@
           <w:lang w:val="ru-RU"/>
         </w:rPr>
       </w:pPr>
+      <w:proofErr w:type="spellStart"/>
       <w:r>
         <w:rPr>
           <w:rFonts w:ascii="Times New Roman" w:eastAsia="Times New Roman" w:hAnsi="Times New Roman" w:cs="Times New Roman"/>
@@ -183,6 +184,7 @@
         </w:rPr>
         <w:t>Звіт</w:t>
       </w:r>
+      <w:proofErr w:type="spellEnd"/>
     </w:p>
     <w:p>
       <w:pPr>
@@ -201,8 +203,9 @@
           <w:szCs w:val="32"/>
           <w:lang w:val="ru-RU"/>
         </w:rPr>
-        <w:t>про в</w:t>
-      </w:r>
+        <w:t xml:space="preserve">про </w:t>
+      </w:r>
+      <w:proofErr w:type="spellStart"/>
       <w:r>
         <w:rPr>
           <w:rFonts w:ascii="Times New Roman" w:eastAsia="Times New Roman" w:hAnsi="Times New Roman" w:cs="Times New Roman"/>
@@ -210,7 +213,66 @@
           <w:szCs w:val="32"/>
           <w:lang w:val="ru-RU"/>
         </w:rPr>
-        <w:t>иконання лабораторної роботи № 2</w:t>
+        <w:t>в</w:t>
+      </w:r>
+      <w:r>
+        <w:rPr>
+          <w:rFonts w:ascii="Times New Roman" w:eastAsia="Times New Roman" w:hAnsi="Times New Roman" w:cs="Times New Roman"/>
+          <w:sz w:val="32"/>
+          <w:szCs w:val="32"/>
+          <w:lang w:val="ru-RU"/>
+        </w:rPr>
+        <w:t>иконання</w:t>
+      </w:r>
+      <w:proofErr w:type="spellEnd"/>
+      <w:r>
+        <w:rPr>
+          <w:rFonts w:ascii="Times New Roman" w:eastAsia="Times New Roman" w:hAnsi="Times New Roman" w:cs="Times New Roman"/>
+          <w:sz w:val="32"/>
+          <w:szCs w:val="32"/>
+          <w:lang w:val="ru-RU"/>
+        </w:rPr>
+        <w:t xml:space="preserve"> </w:t>
+      </w:r>
+      <w:proofErr w:type="spellStart"/>
+      <w:r>
+        <w:rPr>
+          <w:rFonts w:ascii="Times New Roman" w:eastAsia="Times New Roman" w:hAnsi="Times New Roman" w:cs="Times New Roman"/>
+          <w:sz w:val="32"/>
+          <w:szCs w:val="32"/>
+          <w:lang w:val="ru-RU"/>
+        </w:rPr>
+        <w:t>лабораторної</w:t>
+      </w:r>
+      <w:proofErr w:type="spellEnd"/>
+      <w:r>
+        <w:rPr>
+          <w:rFonts w:ascii="Times New Roman" w:eastAsia="Times New Roman" w:hAnsi="Times New Roman" w:cs="Times New Roman"/>
+          <w:sz w:val="32"/>
+          <w:szCs w:val="32"/>
+          <w:lang w:val="ru-RU"/>
+        </w:rPr>
+        <w:t xml:space="preserve"> </w:t>
+      </w:r>
+      <w:proofErr w:type="spellStart"/>
+      <w:r>
+        <w:rPr>
+          <w:rFonts w:ascii="Times New Roman" w:eastAsia="Times New Roman" w:hAnsi="Times New Roman" w:cs="Times New Roman"/>
+          <w:sz w:val="32"/>
+          <w:szCs w:val="32"/>
+          <w:lang w:val="ru-RU"/>
+        </w:rPr>
+        <w:t>роботи</w:t>
+      </w:r>
+      <w:proofErr w:type="spellEnd"/>
+      <w:r>
+        <w:rPr>
+          <w:rFonts w:ascii="Times New Roman" w:eastAsia="Times New Roman" w:hAnsi="Times New Roman" w:cs="Times New Roman"/>
+          <w:sz w:val="32"/>
+          <w:szCs w:val="32"/>
+          <w:lang w:val="ru-RU"/>
+        </w:rPr>
+        <w:t xml:space="preserve"> № 2</w:t>
       </w:r>
     </w:p>
     <w:p>
@@ -232,16 +294,7 @@
           <w:szCs w:val="32"/>
           <w:lang w:val="uk-UA"/>
         </w:rPr>
-        <w:t>«Базові конструкції</w:t>
-      </w:r>
-      <w:r>
-        <w:rPr>
-          <w:rFonts w:ascii="Times New Roman" w:hAnsi="Times New Roman"/>
-          <w:sz w:val="32"/>
-          <w:szCs w:val="32"/>
-          <w:lang w:val="uk-UA"/>
-        </w:rPr>
-        <w:t xml:space="preserve"> 2</w:t>
+        <w:t>«Базові конструкції 2</w:t>
       </w:r>
       <w:r>
         <w:rPr>
@@ -578,12 +631,21 @@
           <w:lang w:val="ru-RU"/>
         </w:rPr>
       </w:pPr>
-      <w:r>
-        <w:rPr>
-          <w:rFonts w:ascii="Times New Roman" w:eastAsia="Times New Roman" w:hAnsi="Times New Roman" w:cs="Times New Roman"/>
-          <w:lang w:val="ru-RU"/>
-        </w:rPr>
-        <w:t>Львів 2020</w:t>
+      <w:proofErr w:type="spellStart"/>
+      <w:r>
+        <w:rPr>
+          <w:rFonts w:ascii="Times New Roman" w:eastAsia="Times New Roman" w:hAnsi="Times New Roman" w:cs="Times New Roman"/>
+          <w:lang w:val="ru-RU"/>
+        </w:rPr>
+        <w:t>Львів</w:t>
+      </w:r>
+      <w:proofErr w:type="spellEnd"/>
+      <w:r>
+        <w:rPr>
+          <w:rFonts w:ascii="Times New Roman" w:eastAsia="Times New Roman" w:hAnsi="Times New Roman" w:cs="Times New Roman"/>
+          <w:lang w:val="ru-RU"/>
+        </w:rPr>
+        <w:t xml:space="preserve"> 2020</w:t>
       </w:r>
     </w:p>
     <w:p>
@@ -609,6 +671,159 @@
     </w:p>
     <w:p>
       <w:pPr>
+        <w:spacing w:after="0"/>
+        <w:ind w:left="184"/>
+        <w:rPr>
+          <w:rFonts w:ascii="Times New Roman" w:eastAsia="Times New Roman" w:hAnsi="Times New Roman" w:cs="Times New Roman"/>
+          <w:sz w:val="24"/>
+          <w:szCs w:val="24"/>
+          <w:lang w:val="ru-RU"/>
+        </w:rPr>
+      </w:pPr>
+      <w:r>
+        <w:rPr>
+          <w:rFonts w:ascii="Times New Roman" w:eastAsia="Times New Roman" w:hAnsi="Times New Roman" w:cs="Times New Roman"/>
+          <w:b/>
+          <w:sz w:val="24"/>
+          <w:szCs w:val="24"/>
+          <w:lang w:val="ru-RU"/>
+        </w:rPr>
+        <w:lastRenderedPageBreak/>
+        <w:t xml:space="preserve">Мета: </w:t>
+      </w:r>
+      <w:proofErr w:type="spellStart"/>
+      <w:r>
+        <w:rPr>
+          <w:rFonts w:ascii="Times New Roman" w:eastAsia="Times New Roman" w:hAnsi="Times New Roman" w:cs="Times New Roman"/>
+          <w:sz w:val="24"/>
+          <w:szCs w:val="24"/>
+          <w:lang w:val="ru-RU"/>
+        </w:rPr>
+        <w:t>Вивчити</w:t>
+      </w:r>
+      <w:proofErr w:type="spellEnd"/>
+      <w:r>
+        <w:rPr>
+          <w:rFonts w:ascii="Times New Roman" w:eastAsia="Times New Roman" w:hAnsi="Times New Roman" w:cs="Times New Roman"/>
+          <w:sz w:val="24"/>
+          <w:szCs w:val="24"/>
+          <w:lang w:val="ru-RU"/>
+        </w:rPr>
+        <w:t xml:space="preserve"> </w:t>
+      </w:r>
+      <w:proofErr w:type="spellStart"/>
+      <w:r>
+        <w:rPr>
+          <w:rFonts w:ascii="Times New Roman" w:eastAsia="Times New Roman" w:hAnsi="Times New Roman" w:cs="Times New Roman"/>
+          <w:sz w:val="24"/>
+          <w:szCs w:val="24"/>
+          <w:lang w:val="ru-RU"/>
+        </w:rPr>
+        <w:t>базові</w:t>
+      </w:r>
+      <w:proofErr w:type="spellEnd"/>
+      <w:r>
+        <w:rPr>
+          <w:rFonts w:ascii="Times New Roman" w:eastAsia="Times New Roman" w:hAnsi="Times New Roman" w:cs="Times New Roman"/>
+          <w:sz w:val="24"/>
+          <w:szCs w:val="24"/>
+          <w:lang w:val="ru-RU"/>
+        </w:rPr>
+        <w:t xml:space="preserve"> </w:t>
+      </w:r>
+      <w:proofErr w:type="spellStart"/>
+      <w:r>
+        <w:rPr>
+          <w:rFonts w:ascii="Times New Roman" w:eastAsia="Times New Roman" w:hAnsi="Times New Roman" w:cs="Times New Roman"/>
+          <w:sz w:val="24"/>
+          <w:szCs w:val="24"/>
+          <w:lang w:val="ru-RU"/>
+        </w:rPr>
+        <w:t>конструкції</w:t>
+      </w:r>
+      <w:proofErr w:type="spellEnd"/>
+      <w:r>
+        <w:rPr>
+          <w:rFonts w:ascii="Times New Roman" w:eastAsia="Times New Roman" w:hAnsi="Times New Roman" w:cs="Times New Roman"/>
+          <w:sz w:val="24"/>
+          <w:szCs w:val="24"/>
+          <w:lang w:val="ru-RU"/>
+        </w:rPr>
+        <w:t xml:space="preserve"> та </w:t>
+      </w:r>
+      <w:proofErr w:type="spellStart"/>
+      <w:r>
+        <w:rPr>
+          <w:rFonts w:ascii="Times New Roman" w:eastAsia="Times New Roman" w:hAnsi="Times New Roman" w:cs="Times New Roman"/>
+          <w:sz w:val="24"/>
+          <w:szCs w:val="24"/>
+          <w:lang w:val="ru-RU"/>
+        </w:rPr>
+        <w:t>використати</w:t>
+      </w:r>
+      <w:proofErr w:type="spellEnd"/>
+      <w:r>
+        <w:rPr>
+          <w:rFonts w:ascii="Times New Roman" w:eastAsia="Times New Roman" w:hAnsi="Times New Roman" w:cs="Times New Roman"/>
+          <w:sz w:val="24"/>
+          <w:szCs w:val="24"/>
+          <w:lang w:val="ru-RU"/>
+        </w:rPr>
+        <w:t xml:space="preserve"> </w:t>
+      </w:r>
+      <w:proofErr w:type="spellStart"/>
+      <w:r>
+        <w:rPr>
+          <w:rFonts w:ascii="Times New Roman" w:eastAsia="Times New Roman" w:hAnsi="Times New Roman" w:cs="Times New Roman"/>
+          <w:sz w:val="24"/>
+          <w:szCs w:val="24"/>
+          <w:lang w:val="ru-RU"/>
+        </w:rPr>
+        <w:t>їх</w:t>
+      </w:r>
+      <w:proofErr w:type="spellEnd"/>
+      <w:r>
+        <w:rPr>
+          <w:rFonts w:ascii="Times New Roman" w:eastAsia="Times New Roman" w:hAnsi="Times New Roman" w:cs="Times New Roman"/>
+          <w:sz w:val="24"/>
+          <w:szCs w:val="24"/>
+          <w:lang w:val="ru-RU"/>
+        </w:rPr>
+        <w:t xml:space="preserve"> на </w:t>
+      </w:r>
+      <w:proofErr w:type="spellStart"/>
+      <w:r>
+        <w:rPr>
+          <w:rFonts w:ascii="Times New Roman" w:eastAsia="Times New Roman" w:hAnsi="Times New Roman" w:cs="Times New Roman"/>
+          <w:sz w:val="24"/>
+          <w:szCs w:val="24"/>
+          <w:lang w:val="ru-RU"/>
+        </w:rPr>
+        <w:t>практиці</w:t>
+      </w:r>
+      <w:proofErr w:type="spellEnd"/>
+      <w:r>
+        <w:rPr>
+          <w:rFonts w:ascii="Times New Roman" w:eastAsia="Times New Roman" w:hAnsi="Times New Roman" w:cs="Times New Roman"/>
+          <w:sz w:val="24"/>
+          <w:szCs w:val="24"/>
+          <w:lang w:val="ru-RU"/>
+        </w:rPr>
+        <w:t>.</w:t>
+      </w:r>
+    </w:p>
+    <w:p>
+      <w:pPr>
+        <w:spacing w:after="0"/>
+        <w:ind w:left="184"/>
+        <w:rPr>
+          <w:rFonts w:ascii="Times New Roman" w:eastAsia="Times New Roman" w:hAnsi="Times New Roman" w:cs="Times New Roman"/>
+          <w:lang w:val="ru-RU"/>
+        </w:rPr>
+      </w:pPr>
+    </w:p>
+    <w:p>
+      <w:pPr>
         <w:jc w:val="center"/>
         <w:rPr>
           <w:b/>
@@ -617,6 +832,7 @@
           <w:lang w:val="ru-RU"/>
         </w:rPr>
       </w:pPr>
+      <w:proofErr w:type="spellStart"/>
       <w:r>
         <w:rPr>
           <w:b/>
@@ -624,26 +840,66 @@
           <w:szCs w:val="32"/>
           <w:lang w:val="ru-RU"/>
         </w:rPr>
-        <w:lastRenderedPageBreak/>
-        <w:t>Хід роботи:</w:t>
-      </w:r>
-    </w:p>
-    <w:p>
-      <w:pPr>
-        <w:rPr>
-          <w:sz w:val="28"/>
-          <w:szCs w:val="28"/>
-          <w:lang w:val="ru-RU"/>
-        </w:rPr>
-      </w:pPr>
-      <w:r>
-        <w:rPr>
-          <w:b/>
-          <w:sz w:val="28"/>
-          <w:szCs w:val="28"/>
-          <w:lang w:val="ru-RU"/>
-        </w:rPr>
-        <w:t>Завдання 1</w:t>
+        <w:t>Хід</w:t>
+      </w:r>
+      <w:proofErr w:type="spellEnd"/>
+      <w:r>
+        <w:rPr>
+          <w:b/>
+          <w:sz w:val="32"/>
+          <w:szCs w:val="32"/>
+          <w:lang w:val="ru-RU"/>
+        </w:rPr>
+        <w:t xml:space="preserve"> </w:t>
+      </w:r>
+      <w:proofErr w:type="spellStart"/>
+      <w:r>
+        <w:rPr>
+          <w:b/>
+          <w:sz w:val="32"/>
+          <w:szCs w:val="32"/>
+          <w:lang w:val="ru-RU"/>
+        </w:rPr>
+        <w:t>роботи</w:t>
+      </w:r>
+      <w:proofErr w:type="spellEnd"/>
+      <w:r>
+        <w:rPr>
+          <w:b/>
+          <w:sz w:val="32"/>
+          <w:szCs w:val="32"/>
+          <w:lang w:val="ru-RU"/>
+        </w:rPr>
+        <w:t>:</w:t>
+      </w:r>
+    </w:p>
+    <w:p>
+      <w:pPr>
+        <w:rPr>
+          <w:sz w:val="28"/>
+          <w:szCs w:val="28"/>
+          <w:lang w:val="ru-RU"/>
+        </w:rPr>
+      </w:pPr>
+      <w:proofErr w:type="spellStart"/>
+      <w:r>
+        <w:rPr>
+          <w:b/>
+          <w:sz w:val="28"/>
+          <w:szCs w:val="28"/>
+          <w:lang w:val="ru-RU"/>
+        </w:rPr>
+        <w:t>Завдання</w:t>
+      </w:r>
+      <w:proofErr w:type="spellEnd"/>
+      <w:r>
+        <w:rPr>
+          <w:b/>
+          <w:sz w:val="28"/>
+          <w:szCs w:val="28"/>
+          <w:lang w:val="ru-RU"/>
+        </w:rPr>
+        <w:t xml:space="preserve"> 1</w:t>
       </w:r>
       <w:r>
         <w:rPr>
@@ -660,7 +916,133 @@
           <w:szCs w:val="28"/>
           <w:lang w:val="ru-RU"/>
         </w:rPr>
-        <w:t>Написав програму яка дозволяє виводити імена користувачів у нижньому регістрі.</w:t>
+        <w:t xml:space="preserve">Написав </w:t>
+      </w:r>
+      <w:proofErr w:type="spellStart"/>
+      <w:r>
+        <w:rPr>
+          <w:sz w:val="28"/>
+          <w:szCs w:val="28"/>
+          <w:lang w:val="ru-RU"/>
+        </w:rPr>
+        <w:t>програму</w:t>
+      </w:r>
+      <w:proofErr w:type="spellEnd"/>
+      <w:r>
+        <w:rPr>
+          <w:sz w:val="28"/>
+          <w:szCs w:val="28"/>
+          <w:lang w:val="ru-RU"/>
+        </w:rPr>
+        <w:t xml:space="preserve"> яка </w:t>
+      </w:r>
+      <w:proofErr w:type="spellStart"/>
+      <w:r>
+        <w:rPr>
+          <w:sz w:val="28"/>
+          <w:szCs w:val="28"/>
+          <w:lang w:val="ru-RU"/>
+        </w:rPr>
+        <w:t>дозволяє</w:t>
+      </w:r>
+      <w:proofErr w:type="spellEnd"/>
+      <w:r>
+        <w:rPr>
+          <w:sz w:val="28"/>
+          <w:szCs w:val="28"/>
+          <w:lang w:val="ru-RU"/>
+        </w:rPr>
+        <w:t xml:space="preserve"> </w:t>
+      </w:r>
+      <w:proofErr w:type="spellStart"/>
+      <w:r>
+        <w:rPr>
+          <w:sz w:val="28"/>
+          <w:szCs w:val="28"/>
+          <w:lang w:val="ru-RU"/>
+        </w:rPr>
+        <w:t>виводити</w:t>
+      </w:r>
+      <w:proofErr w:type="spellEnd"/>
+      <w:r>
+        <w:rPr>
+          <w:sz w:val="28"/>
+          <w:szCs w:val="28"/>
+          <w:lang w:val="ru-RU"/>
+        </w:rPr>
+        <w:t xml:space="preserve"> </w:t>
+      </w:r>
+      <w:proofErr w:type="spellStart"/>
+      <w:r>
+        <w:rPr>
+          <w:sz w:val="28"/>
+          <w:szCs w:val="28"/>
+          <w:lang w:val="ru-RU"/>
+        </w:rPr>
+        <w:t>імена</w:t>
+      </w:r>
+      <w:proofErr w:type="spellEnd"/>
+      <w:r>
+        <w:rPr>
+          <w:sz w:val="28"/>
+          <w:szCs w:val="28"/>
+          <w:lang w:val="ru-RU"/>
+        </w:rPr>
+        <w:t xml:space="preserve"> </w:t>
+      </w:r>
+      <w:proofErr w:type="spellStart"/>
+      <w:r>
+        <w:rPr>
+          <w:sz w:val="28"/>
+          <w:szCs w:val="28"/>
+          <w:lang w:val="ru-RU"/>
+        </w:rPr>
+        <w:t>користувачів</w:t>
+      </w:r>
+      <w:proofErr w:type="spellEnd"/>
+      <w:r>
+        <w:rPr>
+          <w:sz w:val="28"/>
+          <w:szCs w:val="28"/>
+          <w:lang w:val="ru-RU"/>
+        </w:rPr>
+        <w:t xml:space="preserve"> у </w:t>
+      </w:r>
+      <w:proofErr w:type="spellStart"/>
+      <w:r>
+        <w:rPr>
+          <w:sz w:val="28"/>
+          <w:szCs w:val="28"/>
+          <w:lang w:val="ru-RU"/>
+        </w:rPr>
+        <w:t>нижньому</w:t>
+      </w:r>
+      <w:proofErr w:type="spellEnd"/>
+      <w:r>
+        <w:rPr>
+          <w:sz w:val="28"/>
+          <w:szCs w:val="28"/>
+          <w:lang w:val="ru-RU"/>
+        </w:rPr>
+        <w:t xml:space="preserve"> </w:t>
+      </w:r>
+      <w:proofErr w:type="spellStart"/>
+      <w:r>
+        <w:rPr>
+          <w:sz w:val="28"/>
+          <w:szCs w:val="28"/>
+          <w:lang w:val="ru-RU"/>
+        </w:rPr>
+        <w:t>регістрі</w:t>
+      </w:r>
+      <w:proofErr w:type="spellEnd"/>
+      <w:r>
+        <w:rPr>
+          <w:sz w:val="28"/>
+          <w:szCs w:val="28"/>
+          <w:lang w:val="ru-RU"/>
+        </w:rPr>
+        <w:t>.</w:t>
       </w:r>
     </w:p>
     <w:p>
@@ -700,7 +1082,7 @@
             <o:lock v:ext="edit" aspectratio="t"/>
           </v:shapetype>
           <v:shape id="_x0000_i1025" type="#_x0000_t75" style="width:483.75pt;height:347.25pt">
-            <v:imagedata r:id="rId4" o:title="Desktop Screenshot 2020.11.19 - 14.39.27.08"/>
+            <v:imagedata r:id="rId4" o:title="Desktop Screenshot 2020.11.19 - 14.39.27"/>
           </v:shape>
         </w:pict>
       </w:r>
@@ -723,7 +1105,7 @@
         </w:rPr>
         <w:pict>
           <v:shape id="_x0000_i1026" type="#_x0000_t75" style="width:345.75pt;height:117pt">
-            <v:imagedata r:id="rId5" o:title="Desktop Screenshot 2020.11.19 - 14.39.46.77"/>
+            <v:imagedata r:id="rId5" o:title="Desktop Screenshot 2020.11.19 - 14.39.46"/>
           </v:shape>
         </w:pict>
       </w:r>
@@ -736,14 +1118,25 @@
           <w:lang w:val="uk-UA"/>
         </w:rPr>
       </w:pPr>
-      <w:r>
-        <w:rPr>
-          <w:b/>
-          <w:sz w:val="28"/>
-          <w:szCs w:val="28"/>
-          <w:lang w:val="ru-RU"/>
-        </w:rPr>
-        <w:t>Завдання 2.</w:t>
+      <w:proofErr w:type="spellStart"/>
+      <w:r>
+        <w:rPr>
+          <w:b/>
+          <w:sz w:val="28"/>
+          <w:szCs w:val="28"/>
+          <w:lang w:val="ru-RU"/>
+        </w:rPr>
+        <w:t>Завдання</w:t>
+      </w:r>
+      <w:proofErr w:type="spellEnd"/>
+      <w:r>
+        <w:rPr>
+          <w:b/>
+          <w:sz w:val="28"/>
+          <w:szCs w:val="28"/>
+          <w:lang w:val="ru-RU"/>
+        </w:rPr>
+        <w:t xml:space="preserve"> 2.</w:t>
       </w:r>
       <w:r>
         <w:rPr>
@@ -773,7 +1166,7 @@
         <w:lastRenderedPageBreak/>
         <w:pict>
           <v:shape id="_x0000_i1027" type="#_x0000_t75" style="width:465pt;height:481.5pt">
-            <v:imagedata r:id="rId6" o:title="Desktop Screenshot 2020.11.19 - 15.20.57.69"/>
+            <v:imagedata r:id="rId6" o:title="Desktop Screenshot 2020.11.19 - 15.20.57"/>
           </v:shape>
         </w:pict>
       </w:r>
@@ -796,7 +1189,7 @@
         </w:rPr>
         <w:pict>
           <v:shape id="_x0000_i1028" type="#_x0000_t75" style="width:465.75pt;height:158.25pt">
-            <v:imagedata r:id="rId7" o:title="Desktop Screenshot 2020.11.19 - 15.25.05.44"/>
+            <v:imagedata r:id="rId7" o:title="Desktop Screenshot 2020.11.19 - 15.25.05"/>
           </v:shape>
         </w:pict>
       </w:r>
@@ -809,14 +1202,25 @@
           <w:lang w:val="ru-RU"/>
         </w:rPr>
       </w:pPr>
-      <w:r>
-        <w:rPr>
-          <w:b/>
-          <w:sz w:val="28"/>
-          <w:szCs w:val="28"/>
-          <w:lang w:val="ru-RU"/>
-        </w:rPr>
-        <w:t>Завдання 3.</w:t>
+      <w:proofErr w:type="spellStart"/>
+      <w:r>
+        <w:rPr>
+          <w:b/>
+          <w:sz w:val="28"/>
+          <w:szCs w:val="28"/>
+          <w:lang w:val="ru-RU"/>
+        </w:rPr>
+        <w:t>Завдання</w:t>
+      </w:r>
+      <w:proofErr w:type="spellEnd"/>
+      <w:r>
+        <w:rPr>
+          <w:b/>
+          <w:sz w:val="28"/>
+          <w:szCs w:val="28"/>
+          <w:lang w:val="ru-RU"/>
+        </w:rPr>
+        <w:t xml:space="preserve"> 3.</w:t>
       </w:r>
       <w:r>
         <w:rPr>
@@ -833,7 +1237,97 @@
           <w:szCs w:val="28"/>
           <w:lang w:val="ru-RU"/>
         </w:rPr>
-        <w:t xml:space="preserve">Написав програму яка змінює у введенму слові букви </w:t>
+        <w:t xml:space="preserve">Написав </w:t>
+      </w:r>
+      <w:proofErr w:type="spellStart"/>
+      <w:r>
+        <w:rPr>
+          <w:sz w:val="28"/>
+          <w:szCs w:val="28"/>
+          <w:lang w:val="ru-RU"/>
+        </w:rPr>
+        <w:t>програму</w:t>
+      </w:r>
+      <w:proofErr w:type="spellEnd"/>
+      <w:r>
+        <w:rPr>
+          <w:sz w:val="28"/>
+          <w:szCs w:val="28"/>
+          <w:lang w:val="ru-RU"/>
+        </w:rPr>
+        <w:t xml:space="preserve"> яка </w:t>
+      </w:r>
+      <w:proofErr w:type="spellStart"/>
+      <w:r>
+        <w:rPr>
+          <w:sz w:val="28"/>
+          <w:szCs w:val="28"/>
+          <w:lang w:val="ru-RU"/>
+        </w:rPr>
+        <w:t>змінює</w:t>
+      </w:r>
+      <w:proofErr w:type="spellEnd"/>
+      <w:r>
+        <w:rPr>
+          <w:sz w:val="28"/>
+          <w:szCs w:val="28"/>
+          <w:lang w:val="ru-RU"/>
+        </w:rPr>
+        <w:t xml:space="preserve"> у </w:t>
+      </w:r>
+      <w:proofErr w:type="spellStart"/>
+      <w:r>
+        <w:rPr>
+          <w:sz w:val="28"/>
+          <w:szCs w:val="28"/>
+          <w:lang w:val="ru-RU"/>
+        </w:rPr>
+        <w:t>введенму</w:t>
+      </w:r>
+      <w:proofErr w:type="spellEnd"/>
+      <w:r>
+        <w:rPr>
+          <w:sz w:val="28"/>
+          <w:szCs w:val="28"/>
+          <w:lang w:val="ru-RU"/>
+        </w:rPr>
+        <w:t xml:space="preserve"> </w:t>
+      </w:r>
+      <w:proofErr w:type="spellStart"/>
+      <w:r>
+        <w:rPr>
+          <w:sz w:val="28"/>
+          <w:szCs w:val="28"/>
+          <w:lang w:val="ru-RU"/>
+        </w:rPr>
+        <w:t>слові</w:t>
+      </w:r>
+      <w:proofErr w:type="spellEnd"/>
+      <w:r>
+        <w:rPr>
+          <w:sz w:val="28"/>
+          <w:szCs w:val="28"/>
+          <w:lang w:val="ru-RU"/>
+        </w:rPr>
+        <w:t xml:space="preserve"> </w:t>
+      </w:r>
+      <w:proofErr w:type="spellStart"/>
+      <w:r>
+        <w:rPr>
+          <w:sz w:val="28"/>
+          <w:szCs w:val="28"/>
+          <w:lang w:val="ru-RU"/>
+        </w:rPr>
+        <w:t>букви</w:t>
+      </w:r>
+      <w:proofErr w:type="spellEnd"/>
+      <w:r>
+        <w:rPr>
+          <w:sz w:val="28"/>
+          <w:szCs w:val="28"/>
+          <w:lang w:val="ru-RU"/>
+        </w:rPr>
+        <w:t xml:space="preserve"> </w:t>
       </w:r>
       <w:r>
         <w:rPr>
@@ -908,8 +1402,8 @@
         </w:rPr>
         <w:lastRenderedPageBreak/>
         <w:pict>
-          <v:shape id="_x0000_i1030" type="#_x0000_t75" style="width:483.75pt;height:373.5pt">
-            <v:imagedata r:id="rId8" o:title="Desktop Screenshot 2020.11.19 - 16.15.38.71"/>
+          <v:shape id="_x0000_i1029" type="#_x0000_t75" style="width:483.75pt;height:373.5pt">
+            <v:imagedata r:id="rId8" o:title="Desktop Screenshot 2020.11.19 - 16.15.38"/>
           </v:shape>
         </w:pict>
       </w:r>
@@ -931,8 +1425,8 @@
           <w:lang w:val="ru-RU"/>
         </w:rPr>
         <w:pict>
-          <v:shape id="_x0000_i1031" type="#_x0000_t75" style="width:477pt;height:181.5pt">
-            <v:imagedata r:id="rId9" o:title="Desktop Screenshot 2020.11.19 - 16.15.54.35"/>
+          <v:shape id="_x0000_i1030" type="#_x0000_t75" style="width:477pt;height:181.5pt">
+            <v:imagedata r:id="rId9" o:title="Desktop Screenshot 2020.11.19 - 16.15.54"/>
           </v:shape>
         </w:pict>
       </w:r>
@@ -945,14 +1439,25 @@
           <w:lang w:val="uk-UA"/>
         </w:rPr>
       </w:pPr>
-      <w:r>
-        <w:rPr>
-          <w:b/>
-          <w:sz w:val="28"/>
-          <w:szCs w:val="28"/>
-          <w:lang w:val="ru-RU"/>
-        </w:rPr>
-        <w:t>Завдання 4.</w:t>
+      <w:proofErr w:type="spellStart"/>
+      <w:r>
+        <w:rPr>
+          <w:b/>
+          <w:sz w:val="28"/>
+          <w:szCs w:val="28"/>
+          <w:lang w:val="ru-RU"/>
+        </w:rPr>
+        <w:t>Завдання</w:t>
+      </w:r>
+      <w:proofErr w:type="spellEnd"/>
+      <w:r>
+        <w:rPr>
+          <w:b/>
+          <w:sz w:val="28"/>
+          <w:szCs w:val="28"/>
+          <w:lang w:val="ru-RU"/>
+        </w:rPr>
+        <w:t xml:space="preserve"> 4.</w:t>
       </w:r>
       <w:r>
         <w:rPr>
@@ -996,8 +1501,8 @@
         </w:rPr>
         <w:lastRenderedPageBreak/>
         <w:pict>
-          <v:shape id="_x0000_i1032" type="#_x0000_t75" style="width:484.5pt;height:406.5pt">
-            <v:imagedata r:id="rId10" o:title="Desktop Screenshot 2020.11.19 - 16.27.35.13"/>
+          <v:shape id="_x0000_i1031" type="#_x0000_t75" style="width:484.5pt;height:406.5pt">
+            <v:imagedata r:id="rId10" o:title="Desktop Screenshot 2020.11.19 - 16.27.35"/>
           </v:shape>
         </w:pict>
       </w:r>
@@ -1005,25 +1510,70 @@
     <w:p>
       <w:pPr>
         <w:rPr>
-          <w:b/>
-          <w:sz w:val="28"/>
-          <w:szCs w:val="28"/>
+          <w:sz w:val="28"/>
+          <w:szCs w:val="28"/>
+          <w:lang w:val="uk-UA"/>
+        </w:rPr>
+      </w:pPr>
+      <w:r>
+        <w:rPr>
+          <w:sz w:val="28"/>
+          <w:szCs w:val="28"/>
+          <w:lang w:val="uk-UA"/>
+        </w:rPr>
+        <w:pict>
+          <v:shape id="_x0000_i1032" type="#_x0000_t75" style="width:483.75pt;height:168.75pt">
+            <v:imagedata r:id="rId11" o:title="Desktop Screenshot 2020.11.19 - 16.27.57"/>
+          </v:shape>
+        </w:pict>
+      </w:r>
+    </w:p>
+    <w:p>
+      <w:pPr>
+        <w:rPr>
+          <w:sz w:val="28"/>
+          <w:szCs w:val="28"/>
+          <w:lang w:val="uk-UA"/>
         </w:rPr>
       </w:pPr>
       <w:bookmarkStart w:id="0" w:name="_GoBack"/>
       <w:bookmarkEnd w:id="0"/>
-      <w:r>
-        <w:rPr>
-          <w:sz w:val="28"/>
-          <w:szCs w:val="28"/>
-          <w:lang w:val="uk-UA"/>
-        </w:rPr>
-        <w:pict>
-          <v:shape id="_x0000_i1033" type="#_x0000_t75" style="width:483.75pt;height:168.75pt">
-            <v:imagedata r:id="rId11" o:title="Desktop Screenshot 2020.11.19 - 16.27.57.83"/>
-          </v:shape>
-        </w:pict>
-      </w:r>
+    </w:p>
+    <w:p>
+      <w:pPr>
+        <w:rPr>
+          <w:sz w:val="28"/>
+          <w:szCs w:val="28"/>
+          <w:lang w:val="uk-UA"/>
+        </w:rPr>
+      </w:pPr>
+      <w:r>
+        <w:rPr>
+          <w:b/>
+          <w:sz w:val="28"/>
+          <w:szCs w:val="28"/>
+          <w:lang w:val="uk-UA"/>
+        </w:rPr>
+        <w:t>Висновок</w:t>
+      </w:r>
+      <w:r>
+        <w:rPr>
+          <w:sz w:val="28"/>
+          <w:szCs w:val="28"/>
+          <w:lang w:val="uk-UA"/>
+        </w:rPr>
+        <w:t>: вивчив базові конструкції та використав їх на практиці.</w:t>
+      </w:r>
+    </w:p>
+    <w:p>
+      <w:pPr>
+        <w:rPr>
+          <w:b/>
+          <w:sz w:val="28"/>
+          <w:szCs w:val="28"/>
+          <w:lang w:val="uk-UA"/>
+        </w:rPr>
+      </w:pPr>
     </w:p>
     <w:p>
       <w:pPr>
